--- a/Predicting Negative Sentiment in Airline Tweets Using Machine Learning.docx
+++ b/Predicting Negative Sentiment in Airline Tweets Using Machine Learning.docx
@@ -87,8 +87,18 @@
           <w:sz w:val="24"/>
           <w:szCs w:val="24"/>
         </w:rPr>
-        <w:t>Air travel is a popular mode of transportation for long-distance travel. On a daily basis</w:t>
-      </w:r>
+        <w:t xml:space="preserve">Air travel is a popular mode of transportation for long-distance travel. </w:t>
+      </w:r>
+      <w:proofErr w:type="gramStart"/>
+      <w:r>
+        <w:rPr>
+          <w:rFonts w:ascii="Times New Roman" w:hAnsi="Times New Roman" w:cs="Times New Roman"/>
+          <w:sz w:val="24"/>
+          <w:szCs w:val="24"/>
+        </w:rPr>
+        <w:t>On a daily basis</w:t>
+      </w:r>
+      <w:proofErr w:type="gramEnd"/>
       <w:r>
         <w:rPr>
           <w:rFonts w:ascii="Times New Roman" w:hAnsi="Times New Roman" w:cs="Times New Roman"/>
@@ -234,7 +244,43 @@
           <w:sz w:val="24"/>
           <w:szCs w:val="24"/>
         </w:rPr>
-        <w:t xml:space="preserve"> columns with information about each tweet. Specifically, the "text" column includes the actual tweet text, while the "airline_sentiment" column categorizes each tweet as positive, negative, or neutral. The "airline_sentiment_confidence" column provides a measure of confidence in the assigned sentiment label as determined by annotators.</w:t>
+        <w:t xml:space="preserve"> columns with information about each tweet. Specifically, the "text" column includes the actual tweet text, while the "</w:t>
+      </w:r>
+      <w:proofErr w:type="spellStart"/>
+      <w:r>
+        <w:rPr>
+          <w:rFonts w:ascii="Times New Roman" w:hAnsi="Times New Roman" w:cs="Times New Roman"/>
+          <w:sz w:val="24"/>
+          <w:szCs w:val="24"/>
+        </w:rPr>
+        <w:t>airline_sentiment</w:t>
+      </w:r>
+      <w:proofErr w:type="spellEnd"/>
+      <w:r>
+        <w:rPr>
+          <w:rFonts w:ascii="Times New Roman" w:hAnsi="Times New Roman" w:cs="Times New Roman"/>
+          <w:sz w:val="24"/>
+          <w:szCs w:val="24"/>
+        </w:rPr>
+        <w:t>" column categorizes each tweet as positive, negative, or neutral. The "</w:t>
+      </w:r>
+      <w:proofErr w:type="spellStart"/>
+      <w:r>
+        <w:rPr>
+          <w:rFonts w:ascii="Times New Roman" w:hAnsi="Times New Roman" w:cs="Times New Roman"/>
+          <w:sz w:val="24"/>
+          <w:szCs w:val="24"/>
+        </w:rPr>
+        <w:t>airline_sentiment_confidence</w:t>
+      </w:r>
+      <w:proofErr w:type="spellEnd"/>
+      <w:r>
+        <w:rPr>
+          <w:rFonts w:ascii="Times New Roman" w:hAnsi="Times New Roman" w:cs="Times New Roman"/>
+          <w:sz w:val="24"/>
+          <w:szCs w:val="24"/>
+        </w:rPr>
+        <w:t>" column provides a measure of confidence in the assigned sentiment label as determined by annotators.</w:t>
       </w:r>
     </w:p>
     <w:p>
@@ -253,7 +299,61 @@
           <w:sz w:val="24"/>
           <w:szCs w:val="24"/>
         </w:rPr>
-        <w:t xml:space="preserve">To prepare the data for analysis, we will first perform a thorough cleaning process. This will involve removing irrelevant information such as "tweet_id", "negativereason_gold", and "retweet_count". Additionally, we will address any missing data points using the median method to ensure our dataset is complete. Finally, we will apply tokenization to the cleaned text data, breaking it down into individual words and phrases, and </w:t>
+        <w:t>To prepare the data for analysis, we will first perform a thorough cleaning process. This will involve removing irrelevant information such as "</w:t>
+      </w:r>
+      <w:proofErr w:type="spellStart"/>
+      <w:r>
+        <w:rPr>
+          <w:rFonts w:ascii="Times New Roman" w:hAnsi="Times New Roman" w:cs="Times New Roman"/>
+          <w:sz w:val="24"/>
+          <w:szCs w:val="24"/>
+        </w:rPr>
+        <w:t>tweet_id</w:t>
+      </w:r>
+      <w:proofErr w:type="spellEnd"/>
+      <w:r>
+        <w:rPr>
+          <w:rFonts w:ascii="Times New Roman" w:hAnsi="Times New Roman" w:cs="Times New Roman"/>
+          <w:sz w:val="24"/>
+          <w:szCs w:val="24"/>
+        </w:rPr>
+        <w:t>", "</w:t>
+      </w:r>
+      <w:proofErr w:type="spellStart"/>
+      <w:r>
+        <w:rPr>
+          <w:rFonts w:ascii="Times New Roman" w:hAnsi="Times New Roman" w:cs="Times New Roman"/>
+          <w:sz w:val="24"/>
+          <w:szCs w:val="24"/>
+        </w:rPr>
+        <w:t>negativereason_gold</w:t>
+      </w:r>
+      <w:proofErr w:type="spellEnd"/>
+      <w:r>
+        <w:rPr>
+          <w:rFonts w:ascii="Times New Roman" w:hAnsi="Times New Roman" w:cs="Times New Roman"/>
+          <w:sz w:val="24"/>
+          <w:szCs w:val="24"/>
+        </w:rPr>
+        <w:t>", and "</w:t>
+      </w:r>
+      <w:proofErr w:type="spellStart"/>
+      <w:r>
+        <w:rPr>
+          <w:rFonts w:ascii="Times New Roman" w:hAnsi="Times New Roman" w:cs="Times New Roman"/>
+          <w:sz w:val="24"/>
+          <w:szCs w:val="24"/>
+        </w:rPr>
+        <w:t>retweet_count</w:t>
+      </w:r>
+      <w:proofErr w:type="spellEnd"/>
+      <w:r>
+        <w:rPr>
+          <w:rFonts w:ascii="Times New Roman" w:hAnsi="Times New Roman" w:cs="Times New Roman"/>
+          <w:sz w:val="24"/>
+          <w:szCs w:val="24"/>
+        </w:rPr>
+        <w:t xml:space="preserve">". Additionally, we will address any missing data points using the median method to ensure our dataset is complete. Finally, we will apply tokenization to the cleaned text data, breaking it down into individual words and phrases, and </w:t>
       </w:r>
       <w:r>
         <w:rPr>
@@ -420,7 +520,61 @@
           <w:sz w:val="24"/>
           <w:szCs w:val="24"/>
         </w:rPr>
-        <w:t>To prove or disprove our hypothesis, we will utilize the Twitter US Airline Sentiment dataset, which consists of over 14,000 tweets from February 2015 mentioning major US airlines including American, Delta, Southwest, United, US Airways, and Virgin America. We will first perform a thorough cleaning process to remove irrelevant information such as "tweet_id", "negativereason_gold", and "retweet_count". Additionally, we will address any missing data points using the median method to ensure that our dataset is complete.</w:t>
+        <w:t>To prove or disprove our hypothesis, we will utilize the Twitter US Airline Sentiment dataset, which consists of over 14,000 tweets from February 2015 mentioning major US airlines including American, Delta, Southwest, United, US Airways, and Virgin America. We will first perform a thorough cleaning process to remove irrelevant information such as "</w:t>
+      </w:r>
+      <w:proofErr w:type="spellStart"/>
+      <w:r>
+        <w:rPr>
+          <w:rFonts w:ascii="Times New Roman" w:hAnsi="Times New Roman" w:cs="Times New Roman"/>
+          <w:sz w:val="24"/>
+          <w:szCs w:val="24"/>
+        </w:rPr>
+        <w:t>tweet_id</w:t>
+      </w:r>
+      <w:proofErr w:type="spellEnd"/>
+      <w:r>
+        <w:rPr>
+          <w:rFonts w:ascii="Times New Roman" w:hAnsi="Times New Roman" w:cs="Times New Roman"/>
+          <w:sz w:val="24"/>
+          <w:szCs w:val="24"/>
+        </w:rPr>
+        <w:t>", "</w:t>
+      </w:r>
+      <w:proofErr w:type="spellStart"/>
+      <w:r>
+        <w:rPr>
+          <w:rFonts w:ascii="Times New Roman" w:hAnsi="Times New Roman" w:cs="Times New Roman"/>
+          <w:sz w:val="24"/>
+          <w:szCs w:val="24"/>
+        </w:rPr>
+        <w:t>negativereason_gold</w:t>
+      </w:r>
+      <w:proofErr w:type="spellEnd"/>
+      <w:r>
+        <w:rPr>
+          <w:rFonts w:ascii="Times New Roman" w:hAnsi="Times New Roman" w:cs="Times New Roman"/>
+          <w:sz w:val="24"/>
+          <w:szCs w:val="24"/>
+        </w:rPr>
+        <w:t>", and "</w:t>
+      </w:r>
+      <w:proofErr w:type="spellStart"/>
+      <w:r>
+        <w:rPr>
+          <w:rFonts w:ascii="Times New Roman" w:hAnsi="Times New Roman" w:cs="Times New Roman"/>
+          <w:sz w:val="24"/>
+          <w:szCs w:val="24"/>
+        </w:rPr>
+        <w:t>retweet_count</w:t>
+      </w:r>
+      <w:proofErr w:type="spellEnd"/>
+      <w:r>
+        <w:rPr>
+          <w:rFonts w:ascii="Times New Roman" w:hAnsi="Times New Roman" w:cs="Times New Roman"/>
+          <w:sz w:val="24"/>
+          <w:szCs w:val="24"/>
+        </w:rPr>
+        <w:t>". Additionally, we will address any missing data points using the median method to ensure that our dataset is complete.</w:t>
       </w:r>
     </w:p>
     <w:p>
@@ -2121,13 +2275,52 @@
           <w:u w:val="single"/>
         </w:rPr>
       </w:pPr>
-      <w:r>
+    </w:p>
+    <w:p>
+      <w:pPr>
+        <w:pStyle w:val="Title"/>
+        <w:spacing w:line="480" w:lineRule="auto"/>
+        <w:jc w:val="center"/>
         <w:rPr>
           <w:rFonts w:ascii="Times New Roman" w:hAnsi="Times New Roman" w:cs="Times New Roman"/>
           <w:b/>
           <w:bCs/>
           <w:u w:val="single"/>
         </w:rPr>
+      </w:pPr>
+    </w:p>
+    <w:p>
+      <w:pPr>
+        <w:pStyle w:val="Title"/>
+        <w:spacing w:line="480" w:lineRule="auto"/>
+        <w:jc w:val="center"/>
+        <w:rPr>
+          <w:rFonts w:ascii="Times New Roman" w:hAnsi="Times New Roman" w:cs="Times New Roman"/>
+          <w:b/>
+          <w:bCs/>
+          <w:u w:val="single"/>
+        </w:rPr>
+      </w:pPr>
+    </w:p>
+    <w:p>
+      <w:pPr>
+        <w:pStyle w:val="Title"/>
+        <w:spacing w:line="480" w:lineRule="auto"/>
+        <w:jc w:val="center"/>
+        <w:rPr>
+          <w:rFonts w:ascii="Times New Roman" w:hAnsi="Times New Roman" w:cs="Times New Roman"/>
+          <w:b/>
+          <w:bCs/>
+          <w:u w:val="single"/>
+        </w:rPr>
+      </w:pPr>
+      <w:r>
+        <w:rPr>
+          <w:rFonts w:ascii="Times New Roman" w:hAnsi="Times New Roman" w:cs="Times New Roman"/>
+          <w:b/>
+          <w:bCs/>
+          <w:u w:val="single"/>
+        </w:rPr>
         <w:t>References</w:t>
       </w:r>
     </w:p>
@@ -2149,7 +2342,7 @@
         </w:rPr>
         <w:t xml:space="preserve">[1] </w:t>
       </w:r>
-      <w:hyperlink r:id="rId4" w:anchor=":~:text=In%20the%20United%20States%2C%20the,time%2C%20depending%20on%20the%20source" w:history="1">
+      <w:hyperlink r:id="rId5" w:anchor=":~:text=In%20the%20United%20States%2C%20the,time%2C%20depending%20on%20the%20source" w:history="1">
         <w:r>
           <w:rPr>
             <w:rStyle w:val="Hyperlink"/>
@@ -2179,7 +2372,7 @@
         </w:rPr>
         <w:t xml:space="preserve">[2] </w:t>
       </w:r>
-      <w:hyperlink r:id="rId5" w:history="1">
+      <w:hyperlink r:id="rId6" w:history="1">
         <w:r>
           <w:rPr>
             <w:rStyle w:val="Hyperlink"/>
@@ -2209,7 +2402,7 @@
         </w:rPr>
         <w:t>[3]</w:t>
       </w:r>
-      <w:hyperlink r:id="rId6" w:history="1">
+      <w:hyperlink r:id="rId7" w:history="1">
         <w:r>
           <w:rPr>
             <w:rStyle w:val="Hyperlink"/>
@@ -2239,7 +2432,7 @@
         </w:rPr>
         <w:t xml:space="preserve">[4] </w:t>
       </w:r>
-      <w:hyperlink r:id="rId7" w:history="1">
+      <w:hyperlink r:id="rId8" w:history="1">
         <w:r>
           <w:rPr>
             <w:rStyle w:val="Hyperlink"/>
@@ -2269,7 +2462,7 @@
         </w:rPr>
         <w:t xml:space="preserve">[5] </w:t>
       </w:r>
-      <w:hyperlink r:id="rId8" w:history="1">
+      <w:hyperlink r:id="rId9" w:history="1">
         <w:r>
           <w:rPr>
             <w:rStyle w:val="Hyperlink"/>
@@ -2297,6 +2490,10 @@
     </w:sectPr>
   </w:body>
 </w:document>
+</file>
+
+<file path=word/numbering.xml><?xml version="1.0" encoding="utf-8"?>
+<w:numbering xmlns:wpc="http://schemas.microsoft.com/office/word/2010/wordprocessingCanvas" xmlns:cx="http://schemas.microsoft.com/office/drawing/2014/chartex" xmlns:cx1="http://schemas.microsoft.com/office/drawing/2015/9/8/chartex" xmlns:cx2="http://schemas.microsoft.com/office/drawing/2015/10/21/chartex" xmlns:cx3="http://schemas.microsoft.com/office/drawing/2016/5/9/chartex" xmlns:cx4="http://schemas.microsoft.com/office/drawing/2016/5/10/chartex" xmlns:cx5="http://schemas.microsoft.com/office/drawing/2016/5/11/chartex" xmlns:cx6="http://schemas.microsoft.com/office/drawing/2016/5/12/chartex" xmlns:cx7="http://schemas.microsoft.com/office/drawing/2016/5/13/chartex" xmlns:cx8="http://schemas.microsoft.com/office/drawing/2016/5/14/chartex" xmlns:mc="http://schemas.openxmlformats.org/markup-compatibility/2006" xmlns:aink="http://schemas.microsoft.com/office/drawing/2016/ink" xmlns:am3d="http://schemas.microsoft.com/office/drawing/2017/model3d" xmlns:o="urn:schemas-microsoft-com:office:office" xmlns:oel="http://schemas.microsoft.com/office/2019/extlst" xmlns:r="http://schemas.openxmlformats.org/officeDocument/2006/relationships" xmlns:m="http://schemas.openxmlformats.org/officeDocument/2006/math" xmlns:v="urn:schemas-microsoft-com:vml" xmlns:wp14="http://schemas.microsoft.com/office/word/2010/wordprocessingDrawing" xmlns:wp="http://schemas.openxmlformats.org/drawingml/2006/wordprocessingDrawing" xmlns:w10="urn:schemas-microsoft-com:office:word" xmlns:w="http://schemas.openxmlformats.org/wordprocessingml/2006/main" xmlns:w14="http://schemas.microsoft.com/office/word/2010/wordml" xmlns:w15="http://schemas.microsoft.com/office/word/2012/wordml" xmlns:w16cex="http://schemas.microsoft.com/office/word/2018/wordml/cex" xmlns:w16cid="http://schemas.microsoft.com/office/word/2016/wordml/cid" xmlns:w16="http://schemas.microsoft.com/office/word/2018/wordml" xmlns:w16du="http://schemas.microsoft.com/office/word/2023/wordml/word16du" xmlns:w16sdtdh="http://schemas.microsoft.com/office/word/2020/wordml/sdtdatahash" xmlns:w16se="http://schemas.microsoft.com/office/word/2015/wordml/symex" xmlns:wpg="http://schemas.microsoft.com/office/word/2010/wordprocessingGroup" xmlns:wpi="http://schemas.microsoft.com/office/word/2010/wordprocessingInk" xmlns:wne="http://schemas.microsoft.com/office/word/2006/wordml" xmlns:wps="http://schemas.microsoft.com/office/word/2010/wordprocessingShape" mc:Ignorable="w14 w15 w16se w16cid w16 w16cex w16sdtdh wp14"/>
 </file>
 
 <file path=word/styles.xml><?xml version="1.0" encoding="utf-8"?>

--- a/Predicting Negative Sentiment in Airline Tweets Using Machine Learning.docx
+++ b/Predicting Negative Sentiment in Airline Tweets Using Machine Learning.docx
@@ -87,18 +87,8 @@
           <w:sz w:val="24"/>
           <w:szCs w:val="24"/>
         </w:rPr>
-        <w:t xml:space="preserve">Air travel is a popular mode of transportation for long-distance travel. </w:t>
-      </w:r>
-      <w:proofErr w:type="gramStart"/>
-      <w:r>
-        <w:rPr>
-          <w:rFonts w:ascii="Times New Roman" w:hAnsi="Times New Roman" w:cs="Times New Roman"/>
-          <w:sz w:val="24"/>
-          <w:szCs w:val="24"/>
-        </w:rPr>
-        <w:t>On a daily basis</w:t>
-      </w:r>
-      <w:proofErr w:type="gramEnd"/>
+        <w:t>Air travel is a popular mode of transportation for long-distance travel. On a daily basis</w:t>
+      </w:r>
       <w:r>
         <w:rPr>
           <w:rFonts w:ascii="Times New Roman" w:hAnsi="Times New Roman" w:cs="Times New Roman"/>
@@ -148,16 +138,45 @@
           <w:sz w:val="24"/>
           <w:szCs w:val="24"/>
         </w:rPr>
-        <w:t xml:space="preserve">We will utilize the Twitter US Airline Sentiment dataset to build supervised machine learning models based on given features[2]. We will evaluate our models using appropriate metrics, such as precision, recall, and F1 score, to achieve the highest accuracy[3]. We will start by cleaning the data and filling in missing values using the median method. Next, we will use the Naive Bayes algorithm to analyze the data and identify the most common customer complaints and the flights they occurred on[4]. </w:t>
-      </w:r>
-    </w:p>
-    <w:p>
-      <w:pPr>
-        <w:spacing w:line="480" w:lineRule="auto"/>
-        <w:rPr>
-          <w:rFonts w:ascii="Times New Roman" w:hAnsi="Times New Roman" w:cs="Times New Roman"/>
-          <w:sz w:val="24"/>
-          <w:szCs w:val="24"/>
+        <w:t xml:space="preserve">We will utilize the Twitter US Airline Sentiment dataset to build supervised machine learning models based on </w:t>
+      </w:r>
+      <w:r>
+        <w:rPr>
+          <w:rFonts w:ascii="Times New Roman" w:hAnsi="Times New Roman" w:cs="Times New Roman"/>
+          <w:sz w:val="24"/>
+          <w:szCs w:val="24"/>
+        </w:rPr>
+        <w:t xml:space="preserve">the </w:t>
+      </w:r>
+      <w:r>
+        <w:rPr>
+          <w:rFonts w:ascii="Times New Roman" w:hAnsi="Times New Roman" w:cs="Times New Roman"/>
+          <w:sz w:val="24"/>
+          <w:szCs w:val="24"/>
+        </w:rPr>
+        <w:t xml:space="preserve">given features. We will evaluate our models using appropriate metrics, such as precision, recall, and F1 score, to achieve the highest accuracy[3]. We will start by cleaning the data and filling in missing values using the median method. Next, we will use the Naive Bayes algorithm to analyze the data and identify the most common customer complaints and the flights they occurred on[4]. </w:t>
+      </w:r>
+    </w:p>
+    <w:p>
+      <w:pPr>
+        <w:spacing w:line="480" w:lineRule="auto"/>
+        <w:rPr>
+          <w:rFonts w:ascii="Times New Roman" w:hAnsi="Times New Roman" w:cs="Times New Roman"/>
+          <w:sz w:val="24"/>
+          <w:szCs w:val="24"/>
+        </w:rPr>
+      </w:pPr>
+    </w:p>
+    <w:p>
+      <w:pPr>
+        <w:spacing w:line="480" w:lineRule="auto"/>
+        <w:rPr>
+          <w:rFonts w:ascii="Times New Roman" w:hAnsi="Times New Roman" w:cs="Times New Roman"/>
+          <w:b/>
+          <w:bCs/>
+          <w:sz w:val="28"/>
+          <w:szCs w:val="28"/>
+          <w:u w:val="single"/>
         </w:rPr>
       </w:pPr>
     </w:p>
@@ -182,6 +201,7 @@
           <w:szCs w:val="28"/>
           <w:u w:val="single"/>
         </w:rPr>
+        <w:lastRenderedPageBreak/>
         <w:t>Description</w:t>
       </w:r>
       <w:r>
@@ -244,7 +264,55 @@
           <w:sz w:val="24"/>
           <w:szCs w:val="24"/>
         </w:rPr>
-        <w:t xml:space="preserve"> columns with information about each tweet. Specifically, the "text" column includes the actual tweet text, while the "</w:t>
+        <w:t xml:space="preserve"> columns with information about each tweet. Specifically,</w:t>
+      </w:r>
+      <w:r>
+        <w:rPr>
+          <w:rFonts w:ascii="Times New Roman" w:hAnsi="Times New Roman" w:cs="Times New Roman"/>
+          <w:sz w:val="24"/>
+          <w:szCs w:val="24"/>
+        </w:rPr>
+        <w:t xml:space="preserve"> the</w:t>
+      </w:r>
+      <w:r>
+        <w:rPr>
+          <w:rFonts w:ascii="Times New Roman" w:hAnsi="Times New Roman" w:cs="Times New Roman"/>
+          <w:sz w:val="24"/>
+          <w:szCs w:val="24"/>
+        </w:rPr>
+        <w:t xml:space="preserve"> t</w:t>
+      </w:r>
+      <w:r>
+        <w:rPr>
+          <w:rFonts w:ascii="Times New Roman" w:hAnsi="Times New Roman" w:cs="Times New Roman"/>
+          <w:sz w:val="24"/>
+          <w:szCs w:val="24"/>
+        </w:rPr>
+        <w:t>ext</w:t>
+      </w:r>
+      <w:r>
+        <w:rPr>
+          <w:rFonts w:ascii="Times New Roman" w:hAnsi="Times New Roman" w:cs="Times New Roman"/>
+          <w:sz w:val="24"/>
+          <w:szCs w:val="24"/>
+        </w:rPr>
+        <w:t xml:space="preserve"> column</w:t>
+      </w:r>
+      <w:r>
+        <w:rPr>
+          <w:rFonts w:ascii="Times New Roman" w:hAnsi="Times New Roman" w:cs="Times New Roman"/>
+          <w:sz w:val="24"/>
+          <w:szCs w:val="24"/>
+        </w:rPr>
+        <w:t>s</w:t>
+      </w:r>
+      <w:r>
+        <w:rPr>
+          <w:rFonts w:ascii="Times New Roman" w:hAnsi="Times New Roman" w:cs="Times New Roman"/>
+          <w:sz w:val="24"/>
+          <w:szCs w:val="24"/>
+        </w:rPr>
+        <w:t xml:space="preserve"> include the actual tweet text, while the "</w:t>
       </w:r>
       <w:proofErr w:type="spellStart"/>
       <w:r>
@@ -317,7 +385,23 @@
           <w:sz w:val="24"/>
           <w:szCs w:val="24"/>
         </w:rPr>
-        <w:t>", "</w:t>
+        <w:t>",</w:t>
+      </w:r>
+      <w:r>
+        <w:rPr>
+          <w:rFonts w:ascii="Times New Roman" w:hAnsi="Times New Roman" w:cs="Times New Roman"/>
+          <w:sz w:val="24"/>
+          <w:szCs w:val="24"/>
+        </w:rPr>
+        <w:t xml:space="preserve"> </w:t>
+      </w:r>
+      <w:r>
+        <w:rPr>
+          <w:rFonts w:ascii="Times New Roman" w:hAnsi="Times New Roman" w:cs="Times New Roman"/>
+          <w:sz w:val="24"/>
+          <w:szCs w:val="24"/>
+        </w:rPr>
+        <w:t xml:space="preserve"> "</w:t>
       </w:r>
       <w:proofErr w:type="spellStart"/>
       <w:r>
@@ -471,6 +555,7 @@
           <w:szCs w:val="28"/>
           <w:u w:val="single"/>
         </w:rPr>
+        <w:lastRenderedPageBreak/>
         <w:t>Hypothesis</w:t>
       </w:r>
       <w:r>
@@ -646,6 +731,7 @@
           <w:szCs w:val="28"/>
           <w:u w:val="single"/>
         </w:rPr>
+        <w:lastRenderedPageBreak/>
         <w:t>Timeline</w:t>
       </w:r>
       <w:r>
@@ -2117,6 +2203,7 @@
           <w:szCs w:val="28"/>
           <w:u w:val="single"/>
         </w:rPr>
+        <w:lastRenderedPageBreak/>
         <w:t>Conclusion:</w:t>
       </w:r>
     </w:p>
@@ -2314,13 +2401,27 @@
           <w:u w:val="single"/>
         </w:rPr>
       </w:pPr>
-      <w:r>
+    </w:p>
+    <w:p>
+      <w:pPr>
+        <w:pStyle w:val="Title"/>
+        <w:spacing w:line="480" w:lineRule="auto"/>
+        <w:jc w:val="center"/>
         <w:rPr>
           <w:rFonts w:ascii="Times New Roman" w:hAnsi="Times New Roman" w:cs="Times New Roman"/>
           <w:b/>
           <w:bCs/>
           <w:u w:val="single"/>
         </w:rPr>
+      </w:pPr>
+      <w:r>
+        <w:rPr>
+          <w:rFonts w:ascii="Times New Roman" w:hAnsi="Times New Roman" w:cs="Times New Roman"/>
+          <w:b/>
+          <w:bCs/>
+          <w:u w:val="single"/>
+        </w:rPr>
+        <w:lastRenderedPageBreak/>
         <w:t>References</w:t>
       </w:r>
     </w:p>
@@ -2342,7 +2443,7 @@
         </w:rPr>
         <w:t xml:space="preserve">[1] </w:t>
       </w:r>
-      <w:hyperlink r:id="rId5" w:anchor=":~:text=In%20the%20United%20States%2C%20the,time%2C%20depending%20on%20the%20source" w:history="1">
+      <w:hyperlink r:id="rId4" w:anchor=":~:text=In%20the%20United%20States%2C%20the,time%2C%20depending%20on%20the%20source" w:history="1">
         <w:r>
           <w:rPr>
             <w:rStyle w:val="Hyperlink"/>
@@ -2372,7 +2473,7 @@
         </w:rPr>
         <w:t xml:space="preserve">[2] </w:t>
       </w:r>
-      <w:hyperlink r:id="rId6" w:history="1">
+      <w:hyperlink r:id="rId5" w:history="1">
         <w:r>
           <w:rPr>
             <w:rStyle w:val="Hyperlink"/>
@@ -2402,7 +2503,7 @@
         </w:rPr>
         <w:t>[3]</w:t>
       </w:r>
-      <w:hyperlink r:id="rId7" w:history="1">
+      <w:hyperlink r:id="rId6" w:history="1">
         <w:r>
           <w:rPr>
             <w:rStyle w:val="Hyperlink"/>
@@ -2432,7 +2533,7 @@
         </w:rPr>
         <w:t xml:space="preserve">[4] </w:t>
       </w:r>
-      <w:hyperlink r:id="rId8" w:history="1">
+      <w:hyperlink r:id="rId7" w:history="1">
         <w:r>
           <w:rPr>
             <w:rStyle w:val="Hyperlink"/>
@@ -2462,7 +2563,7 @@
         </w:rPr>
         <w:t xml:space="preserve">[5] </w:t>
       </w:r>
-      <w:hyperlink r:id="rId9" w:history="1">
+      <w:hyperlink r:id="rId8" w:history="1">
         <w:r>
           <w:rPr>
             <w:rStyle w:val="Hyperlink"/>
@@ -2490,10 +2591,6 @@
     </w:sectPr>
   </w:body>
 </w:document>
-</file>
-
-<file path=word/numbering.xml><?xml version="1.0" encoding="utf-8"?>
-<w:numbering xmlns:wpc="http://schemas.microsoft.com/office/word/2010/wordprocessingCanvas" xmlns:cx="http://schemas.microsoft.com/office/drawing/2014/chartex" xmlns:cx1="http://schemas.microsoft.com/office/drawing/2015/9/8/chartex" xmlns:cx2="http://schemas.microsoft.com/office/drawing/2015/10/21/chartex" xmlns:cx3="http://schemas.microsoft.com/office/drawing/2016/5/9/chartex" xmlns:cx4="http://schemas.microsoft.com/office/drawing/2016/5/10/chartex" xmlns:cx5="http://schemas.microsoft.com/office/drawing/2016/5/11/chartex" xmlns:cx6="http://schemas.microsoft.com/office/drawing/2016/5/12/chartex" xmlns:cx7="http://schemas.microsoft.com/office/drawing/2016/5/13/chartex" xmlns:cx8="http://schemas.microsoft.com/office/drawing/2016/5/14/chartex" xmlns:mc="http://schemas.openxmlformats.org/markup-compatibility/2006" xmlns:aink="http://schemas.microsoft.com/office/drawing/2016/ink" xmlns:am3d="http://schemas.microsoft.com/office/drawing/2017/model3d" xmlns:o="urn:schemas-microsoft-com:office:office" xmlns:oel="http://schemas.microsoft.com/office/2019/extlst" xmlns:r="http://schemas.openxmlformats.org/officeDocument/2006/relationships" xmlns:m="http://schemas.openxmlformats.org/officeDocument/2006/math" xmlns:v="urn:schemas-microsoft-com:vml" xmlns:wp14="http://schemas.microsoft.com/office/word/2010/wordprocessingDrawing" xmlns:wp="http://schemas.openxmlformats.org/drawingml/2006/wordprocessingDrawing" xmlns:w10="urn:schemas-microsoft-com:office:word" xmlns:w="http://schemas.openxmlformats.org/wordprocessingml/2006/main" xmlns:w14="http://schemas.microsoft.com/office/word/2010/wordml" xmlns:w15="http://schemas.microsoft.com/office/word/2012/wordml" xmlns:w16cex="http://schemas.microsoft.com/office/word/2018/wordml/cex" xmlns:w16cid="http://schemas.microsoft.com/office/word/2016/wordml/cid" xmlns:w16="http://schemas.microsoft.com/office/word/2018/wordml" xmlns:w16du="http://schemas.microsoft.com/office/word/2023/wordml/word16du" xmlns:w16sdtdh="http://schemas.microsoft.com/office/word/2020/wordml/sdtdatahash" xmlns:w16se="http://schemas.microsoft.com/office/word/2015/wordml/symex" xmlns:wpg="http://schemas.microsoft.com/office/word/2010/wordprocessingGroup" xmlns:wpi="http://schemas.microsoft.com/office/word/2010/wordprocessingInk" xmlns:wne="http://schemas.microsoft.com/office/word/2006/wordml" xmlns:wps="http://schemas.microsoft.com/office/word/2010/wordprocessingShape" mc:Ignorable="w14 w15 w16se w16cid w16 w16cex w16sdtdh wp14"/>
 </file>
 
 <file path=word/styles.xml><?xml version="1.0" encoding="utf-8"?>
